--- a/applications/dst/templates/description.docx
+++ b/applications/dst/templates/description.docx
@@ -363,9 +363,9 @@
         <w:gridCol w:w="1119"/>
         <w:gridCol w:w="1451"/>
         <w:gridCol w:w="5278"/>
-        <w:gridCol w:w="1450"/>
+        <w:gridCol w:w="1451"/>
         <w:gridCol w:w="198"/>
-        <w:gridCol w:w="393"/>
+        <w:gridCol w:w="392"/>
       </w:tblGrid>
       <w:tr>
         <w:trPr/>
@@ -385,26 +385,13 @@
               <w:spacing w:before="36" w:after="36"/>
               <w:jc w:val="left"/>
               <w:rPr>
-                <w:rFonts w:ascii="Bitstream Vera Sans" w:hAnsi="Bitstream Vera Sans"/>
                 <w:b/>
                 <w:b/>
                 <w:bCs/>
-                <w:i w:val="false"/>
-                <w:i w:val="false"/>
-                <w:iCs w:val="false"/>
-                <w:strike w:val="false"/>
-                <w:dstrike w:val="false"/>
-                <w:outline w:val="false"/>
-                <w:shadow w:val="false"/>
-                <w:color w:val="000000"/>
-                <w:sz w:val="18"/>
-                <w:szCs w:val="18"/>
-                <w:u w:val="none"/>
-              </w:rPr>
-            </w:pPr>
-            <w:r>
-              <w:rPr>
-                <w:rFonts w:ascii="Bitstream Vera Sans" w:hAnsi="Bitstream Vera Sans"/>
+              </w:rPr>
+            </w:pPr>
+            <w:r>
+              <w:rPr>
                 <w:b/>
                 <w:bCs/>
                 <w:i w:val="false"/>
@@ -438,26 +425,13 @@
               <w:spacing w:before="36" w:after="36"/>
               <w:jc w:val="left"/>
               <w:rPr>
-                <w:rFonts w:ascii="Bitstream Vera Sans" w:hAnsi="Bitstream Vera Sans"/>
                 <w:b/>
                 <w:b/>
                 <w:bCs/>
-                <w:i w:val="false"/>
-                <w:i w:val="false"/>
-                <w:iCs w:val="false"/>
-                <w:strike w:val="false"/>
-                <w:dstrike w:val="false"/>
-                <w:outline w:val="false"/>
-                <w:shadow w:val="false"/>
-                <w:color w:val="000000"/>
-                <w:sz w:val="18"/>
-                <w:szCs w:val="18"/>
-                <w:u w:val="none"/>
-              </w:rPr>
-            </w:pPr>
-            <w:r>
-              <w:rPr>
-                <w:rFonts w:ascii="Bitstream Vera Sans" w:hAnsi="Bitstream Vera Sans"/>
+              </w:rPr>
+            </w:pPr>
+            <w:r>
+              <w:rPr>
                 <w:b/>
                 <w:bCs/>
                 <w:i w:val="false"/>
@@ -491,26 +465,13 @@
               <w:spacing w:before="36" w:after="36"/>
               <w:jc w:val="left"/>
               <w:rPr>
-                <w:rFonts w:ascii="Bitstream Vera Sans" w:hAnsi="Bitstream Vera Sans"/>
                 <w:b/>
                 <w:b/>
                 <w:bCs/>
-                <w:i w:val="false"/>
-                <w:i w:val="false"/>
-                <w:iCs w:val="false"/>
-                <w:strike w:val="false"/>
-                <w:dstrike w:val="false"/>
-                <w:outline w:val="false"/>
-                <w:shadow w:val="false"/>
-                <w:color w:val="000000"/>
-                <w:sz w:val="18"/>
-                <w:szCs w:val="18"/>
-                <w:u w:val="none"/>
-              </w:rPr>
-            </w:pPr>
-            <w:r>
-              <w:rPr>
-                <w:rFonts w:ascii="Bitstream Vera Sans" w:hAnsi="Bitstream Vera Sans"/>
+              </w:rPr>
+            </w:pPr>
+            <w:r>
+              <w:rPr>
                 <w:b/>
                 <w:bCs/>
                 <w:i w:val="false"/>
@@ -530,7 +491,7 @@
         </w:tc>
         <w:tc>
           <w:tcPr>
-            <w:tcW w:w="1450" w:type="dxa"/>
+            <w:tcW w:w="1451" w:type="dxa"/>
             <w:tcBorders>
               <w:top w:val="single" w:sz="4" w:space="0" w:color="000000"/>
               <w:left w:val="single" w:sz="4" w:space="0" w:color="000000"/>
@@ -544,26 +505,13 @@
               <w:spacing w:before="36" w:after="36"/>
               <w:jc w:val="left"/>
               <w:rPr>
-                <w:rFonts w:ascii="Bitstream Vera Sans" w:hAnsi="Bitstream Vera Sans"/>
                 <w:b/>
                 <w:b/>
                 <w:bCs/>
-                <w:i w:val="false"/>
-                <w:i w:val="false"/>
-                <w:iCs w:val="false"/>
-                <w:strike w:val="false"/>
-                <w:dstrike w:val="false"/>
-                <w:outline w:val="false"/>
-                <w:shadow w:val="false"/>
-                <w:color w:val="000000"/>
-                <w:sz w:val="18"/>
-                <w:szCs w:val="18"/>
-                <w:u w:val="none"/>
-              </w:rPr>
-            </w:pPr>
-            <w:r>
-              <w:rPr>
-                <w:rFonts w:ascii="Bitstream Vera Sans" w:hAnsi="Bitstream Vera Sans"/>
+              </w:rPr>
+            </w:pPr>
+            <w:r>
+              <w:rPr>
                 <w:b/>
                 <w:bCs/>
                 <w:i w:val="false"/>
@@ -597,26 +545,13 @@
               <w:spacing w:before="36" w:after="36"/>
               <w:jc w:val="left"/>
               <w:rPr>
-                <w:rFonts w:ascii="Bitstream Vera Sans" w:hAnsi="Bitstream Vera Sans"/>
                 <w:b/>
                 <w:b/>
                 <w:bCs/>
-                <w:i w:val="false"/>
-                <w:i w:val="false"/>
-                <w:iCs w:val="false"/>
-                <w:strike w:val="false"/>
-                <w:dstrike w:val="false"/>
-                <w:outline w:val="false"/>
-                <w:shadow w:val="false"/>
-                <w:color w:val="000000"/>
-                <w:sz w:val="18"/>
-                <w:szCs w:val="18"/>
-                <w:u w:val="none"/>
-              </w:rPr>
-            </w:pPr>
-            <w:r>
-              <w:rPr>
-                <w:rFonts w:ascii="Bitstream Vera Sans" w:hAnsi="Bitstream Vera Sans"/>
+              </w:rPr>
+            </w:pPr>
+            <w:r>
+              <w:rPr>
                 <w:b/>
                 <w:bCs/>
                 <w:i w:val="false"/>
@@ -636,7 +571,7 @@
         </w:tc>
         <w:tc>
           <w:tcPr>
-            <w:tcW w:w="393" w:type="dxa"/>
+            <w:tcW w:w="392" w:type="dxa"/>
             <w:tcBorders>
               <w:top w:val="single" w:sz="4" w:space="0" w:color="000000"/>
               <w:left w:val="single" w:sz="4" w:space="0" w:color="000000"/>
@@ -651,26 +586,13 @@
               <w:spacing w:before="36" w:after="36"/>
               <w:jc w:val="left"/>
               <w:rPr>
-                <w:rFonts w:ascii="Bitstream Vera Sans" w:hAnsi="Bitstream Vera Sans"/>
                 <w:b/>
                 <w:b/>
                 <w:bCs/>
-                <w:i w:val="false"/>
-                <w:i w:val="false"/>
-                <w:iCs w:val="false"/>
-                <w:strike w:val="false"/>
-                <w:dstrike w:val="false"/>
-                <w:outline w:val="false"/>
-                <w:shadow w:val="false"/>
-                <w:color w:val="000000"/>
-                <w:sz w:val="18"/>
-                <w:szCs w:val="18"/>
-                <w:u w:val="none"/>
-              </w:rPr>
-            </w:pPr>
-            <w:r>
-              <w:rPr>
-                <w:rFonts w:ascii="Bitstream Vera Sans" w:hAnsi="Bitstream Vera Sans"/>
+              </w:rPr>
+            </w:pPr>
+            <w:r>
+              <w:rPr>
                 <w:b/>
                 <w:bCs/>
                 <w:i w:val="false"/>
@@ -724,7 +646,6 @@
             </w:pPr>
             <w:r>
               <w:rPr>
-                <w:rFonts w:ascii="Bitstream Vera Sans" w:hAnsi="Bitstream Vera Sans"/>
                 <w:b w:val="false"/>
                 <w:bCs w:val="false"/>
                 <w:i w:val="false"/>
@@ -775,7 +696,6 @@
             </w:pPr>
             <w:r>
               <w:rPr>
-                <w:rFonts w:ascii="Bitstream Vera Sans" w:hAnsi="Bitstream Vera Sans"/>
                 <w:b w:val="false"/>
                 <w:bCs w:val="false"/>
                 <w:i w:val="false"/>
@@ -826,7 +746,6 @@
             </w:pPr>
             <w:r>
               <w:rPr>
-                <w:rFonts w:ascii="Bitstream Vera Sans" w:hAnsi="Bitstream Vera Sans"/>
                 <w:b w:val="false"/>
                 <w:bCs w:val="false"/>
                 <w:i w:val="false"/>
@@ -846,7 +765,7 @@
         </w:tc>
         <w:tc>
           <w:tcPr>
-            <w:tcW w:w="1450" w:type="dxa"/>
+            <w:tcW w:w="1451" w:type="dxa"/>
             <w:tcBorders>
               <w:left w:val="single" w:sz="4" w:space="0" w:color="000000"/>
               <w:bottom w:val="single" w:sz="4" w:space="0" w:color="000000"/>
@@ -879,7 +798,6 @@
               <w:r>
                 <w:rPr>
                   <w:rStyle w:val="InternetLink"/>
-                  <w:rFonts w:ascii="Bitstream Vera Sans" w:hAnsi="Bitstream Vera Sans"/>
                   <w:b w:val="false"/>
                   <w:bCs w:val="false"/>
                   <w:i w:val="false"/>
@@ -951,7 +869,7 @@
         </w:tc>
         <w:tc>
           <w:tcPr>
-            <w:tcW w:w="393" w:type="dxa"/>
+            <w:tcW w:w="392" w:type="dxa"/>
             <w:tcBorders>
               <w:left w:val="single" w:sz="4" w:space="0" w:color="000000"/>
               <w:bottom w:val="single" w:sz="4" w:space="0" w:color="000000"/>
@@ -1037,7 +955,6 @@
             </w:pPr>
             <w:r>
               <w:rPr>
-                <w:rFonts w:ascii="Bitstream Vera Sans" w:hAnsi="Bitstream Vera Sans"/>
                 <w:b w:val="false"/>
                 <w:bCs w:val="false"/>
                 <w:i w:val="false"/>
@@ -1088,7 +1005,6 @@
             </w:pPr>
             <w:r>
               <w:rPr>
-                <w:rFonts w:ascii="Bitstream Vera Sans" w:hAnsi="Bitstream Vera Sans"/>
                 <w:b w:val="false"/>
                 <w:bCs w:val="false"/>
                 <w:i w:val="false"/>
@@ -1139,7 +1055,6 @@
             </w:pPr>
             <w:r>
               <w:rPr>
-                <w:rFonts w:ascii="Bitstream Vera Sans" w:hAnsi="Bitstream Vera Sans"/>
                 <w:b w:val="false"/>
                 <w:bCs w:val="false"/>
                 <w:i w:val="false"/>
@@ -1159,7 +1074,7 @@
         </w:tc>
         <w:tc>
           <w:tcPr>
-            <w:tcW w:w="1450" w:type="dxa"/>
+            <w:tcW w:w="1451" w:type="dxa"/>
             <w:tcBorders>
               <w:left w:val="single" w:sz="4" w:space="0" w:color="000000"/>
               <w:bottom w:val="single" w:sz="4" w:space="0" w:color="000000"/>
@@ -1192,7 +1107,6 @@
               <w:r>
                 <w:rPr>
                   <w:rStyle w:val="InternetLink"/>
-                  <w:rFonts w:ascii="Bitstream Vera Sans" w:hAnsi="Bitstream Vera Sans"/>
                   <w:b w:val="false"/>
                   <w:bCs w:val="false"/>
                   <w:i w:val="false"/>
@@ -1264,7 +1178,7 @@
         </w:tc>
         <w:tc>
           <w:tcPr>
-            <w:tcW w:w="393" w:type="dxa"/>
+            <w:tcW w:w="392" w:type="dxa"/>
             <w:tcBorders>
               <w:left w:val="single" w:sz="4" w:space="0" w:color="000000"/>
               <w:bottom w:val="single" w:sz="4" w:space="0" w:color="000000"/>
@@ -1350,7 +1264,6 @@
             </w:pPr>
             <w:r>
               <w:rPr>
-                <w:rFonts w:ascii="Bitstream Vera Sans" w:hAnsi="Bitstream Vera Sans"/>
                 <w:b w:val="false"/>
                 <w:bCs w:val="false"/>
                 <w:i w:val="false"/>
@@ -1401,7 +1314,6 @@
             </w:pPr>
             <w:r>
               <w:rPr>
-                <w:rFonts w:ascii="Bitstream Vera Sans" w:hAnsi="Bitstream Vera Sans"/>
                 <w:b w:val="false"/>
                 <w:bCs w:val="false"/>
                 <w:i w:val="false"/>
@@ -1452,7 +1364,6 @@
             </w:pPr>
             <w:r>
               <w:rPr>
-                <w:rFonts w:ascii="Bitstream Vera Sans" w:hAnsi="Bitstream Vera Sans"/>
                 <w:b w:val="false"/>
                 <w:bCs w:val="false"/>
                 <w:i w:val="false"/>
@@ -1472,7 +1383,7 @@
         </w:tc>
         <w:tc>
           <w:tcPr>
-            <w:tcW w:w="1450" w:type="dxa"/>
+            <w:tcW w:w="1451" w:type="dxa"/>
             <w:tcBorders>
               <w:left w:val="single" w:sz="4" w:space="0" w:color="000000"/>
               <w:bottom w:val="single" w:sz="4" w:space="0" w:color="000000"/>
@@ -1505,7 +1416,6 @@
               <w:r>
                 <w:rPr>
                   <w:rStyle w:val="InternetLink"/>
-                  <w:rFonts w:ascii="Bitstream Vera Sans" w:hAnsi="Bitstream Vera Sans"/>
                   <w:b w:val="false"/>
                   <w:bCs w:val="false"/>
                   <w:i w:val="false"/>
@@ -1577,7 +1487,7 @@
         </w:tc>
         <w:tc>
           <w:tcPr>
-            <w:tcW w:w="393" w:type="dxa"/>
+            <w:tcW w:w="392" w:type="dxa"/>
             <w:tcBorders>
               <w:left w:val="single" w:sz="4" w:space="0" w:color="000000"/>
               <w:bottom w:val="single" w:sz="4" w:space="0" w:color="000000"/>
@@ -1663,7 +1573,6 @@
             </w:pPr>
             <w:r>
               <w:rPr>
-                <w:rFonts w:ascii="Bitstream Vera Sans" w:hAnsi="Bitstream Vera Sans"/>
                 <w:b w:val="false"/>
                 <w:bCs w:val="false"/>
                 <w:i w:val="false"/>
@@ -1714,7 +1623,6 @@
             </w:pPr>
             <w:r>
               <w:rPr>
-                <w:rFonts w:ascii="Bitstream Vera Sans" w:hAnsi="Bitstream Vera Sans"/>
                 <w:b w:val="false"/>
                 <w:bCs w:val="false"/>
                 <w:i w:val="false"/>
@@ -1765,7 +1673,6 @@
             </w:pPr>
             <w:r>
               <w:rPr>
-                <w:rFonts w:ascii="Bitstream Vera Sans" w:hAnsi="Bitstream Vera Sans"/>
                 <w:b w:val="false"/>
                 <w:bCs w:val="false"/>
                 <w:i w:val="false"/>
@@ -1785,7 +1692,7 @@
         </w:tc>
         <w:tc>
           <w:tcPr>
-            <w:tcW w:w="1450" w:type="dxa"/>
+            <w:tcW w:w="1451" w:type="dxa"/>
             <w:tcBorders>
               <w:left w:val="single" w:sz="4" w:space="0" w:color="000000"/>
               <w:bottom w:val="single" w:sz="4" w:space="0" w:color="000000"/>
@@ -1818,7 +1725,6 @@
               <w:r>
                 <w:rPr>
                   <w:rStyle w:val="InternetLink"/>
-                  <w:rFonts w:ascii="Bitstream Vera Sans" w:hAnsi="Bitstream Vera Sans"/>
                   <w:b w:val="false"/>
                   <w:bCs w:val="false"/>
                   <w:i w:val="false"/>
@@ -1890,7 +1796,7 @@
         </w:tc>
         <w:tc>
           <w:tcPr>
-            <w:tcW w:w="393" w:type="dxa"/>
+            <w:tcW w:w="392" w:type="dxa"/>
             <w:tcBorders>
               <w:left w:val="single" w:sz="4" w:space="0" w:color="000000"/>
               <w:bottom w:val="single" w:sz="4" w:space="0" w:color="000000"/>
@@ -1976,7 +1882,6 @@
             </w:pPr>
             <w:r>
               <w:rPr>
-                <w:rFonts w:ascii="Bitstream Vera Sans" w:hAnsi="Bitstream Vera Sans"/>
                 <w:b w:val="false"/>
                 <w:bCs w:val="false"/>
                 <w:i w:val="false"/>
@@ -2027,7 +1932,6 @@
             </w:pPr>
             <w:r>
               <w:rPr>
-                <w:rFonts w:ascii="Bitstream Vera Sans" w:hAnsi="Bitstream Vera Sans"/>
                 <w:b w:val="false"/>
                 <w:bCs w:val="false"/>
                 <w:i w:val="false"/>
@@ -2078,7 +1982,6 @@
             </w:pPr>
             <w:r>
               <w:rPr>
-                <w:rFonts w:ascii="Bitstream Vera Sans" w:hAnsi="Bitstream Vera Sans"/>
                 <w:b w:val="false"/>
                 <w:bCs w:val="false"/>
                 <w:i w:val="false"/>
@@ -2098,7 +2001,7 @@
         </w:tc>
         <w:tc>
           <w:tcPr>
-            <w:tcW w:w="1450" w:type="dxa"/>
+            <w:tcW w:w="1451" w:type="dxa"/>
             <w:tcBorders>
               <w:left w:val="single" w:sz="4" w:space="0" w:color="000000"/>
               <w:bottom w:val="single" w:sz="4" w:space="0" w:color="000000"/>
@@ -2131,7 +2034,6 @@
               <w:r>
                 <w:rPr>
                   <w:rStyle w:val="InternetLink"/>
-                  <w:rFonts w:ascii="Bitstream Vera Sans" w:hAnsi="Bitstream Vera Sans"/>
                   <w:b w:val="false"/>
                   <w:bCs w:val="false"/>
                   <w:i w:val="false"/>
@@ -2203,7 +2105,7 @@
         </w:tc>
         <w:tc>
           <w:tcPr>
-            <w:tcW w:w="393" w:type="dxa"/>
+            <w:tcW w:w="392" w:type="dxa"/>
             <w:tcBorders>
               <w:left w:val="single" w:sz="4" w:space="0" w:color="000000"/>
               <w:bottom w:val="single" w:sz="4" w:space="0" w:color="000000"/>
@@ -2289,7 +2191,6 @@
             </w:pPr>
             <w:r>
               <w:rPr>
-                <w:rFonts w:ascii="Bitstream Vera Sans" w:hAnsi="Bitstream Vera Sans"/>
                 <w:b w:val="false"/>
                 <w:bCs w:val="false"/>
                 <w:i w:val="false"/>
@@ -2340,7 +2241,6 @@
             </w:pPr>
             <w:r>
               <w:rPr>
-                <w:rFonts w:ascii="Bitstream Vera Sans" w:hAnsi="Bitstream Vera Sans"/>
                 <w:b w:val="false"/>
                 <w:bCs w:val="false"/>
                 <w:i w:val="false"/>
@@ -2391,7 +2291,6 @@
             </w:pPr>
             <w:r>
               <w:rPr>
-                <w:rFonts w:ascii="Bitstream Vera Sans" w:hAnsi="Bitstream Vera Sans"/>
                 <w:b w:val="false"/>
                 <w:bCs w:val="false"/>
                 <w:i w:val="false"/>
@@ -2411,7 +2310,7 @@
         </w:tc>
         <w:tc>
           <w:tcPr>
-            <w:tcW w:w="1450" w:type="dxa"/>
+            <w:tcW w:w="1451" w:type="dxa"/>
             <w:tcBorders>
               <w:left w:val="single" w:sz="4" w:space="0" w:color="000000"/>
               <w:bottom w:val="single" w:sz="4" w:space="0" w:color="000000"/>
@@ -2444,7 +2343,6 @@
               <w:r>
                 <w:rPr>
                   <w:rStyle w:val="InternetLink"/>
-                  <w:rFonts w:ascii="Bitstream Vera Sans" w:hAnsi="Bitstream Vera Sans"/>
                   <w:b w:val="false"/>
                   <w:bCs w:val="false"/>
                   <w:i w:val="false"/>
@@ -2516,7 +2414,7 @@
         </w:tc>
         <w:tc>
           <w:tcPr>
-            <w:tcW w:w="393" w:type="dxa"/>
+            <w:tcW w:w="392" w:type="dxa"/>
             <w:tcBorders>
               <w:left w:val="single" w:sz="4" w:space="0" w:color="000000"/>
               <w:bottom w:val="single" w:sz="4" w:space="0" w:color="000000"/>
@@ -3879,7 +3777,6 @@
     <w:rPrDefault>
       <w:rPr>
         <w:rFonts w:ascii="Cambria" w:hAnsi="Cambria" w:eastAsia="Cambria" w:cs="" w:asciiTheme="minorHAnsi" w:cstheme="minorBidi" w:eastAsiaTheme="minorHAnsi" w:hAnsiTheme="minorHAnsi"/>
-        <w:sz w:val="24"/>
         <w:szCs w:val="24"/>
         <w:lang w:val="en-US" w:eastAsia="en-US" w:bidi="ar-SA"/>
       </w:rPr>
@@ -4732,7 +4629,7 @@
     <w:qFormat/>
     <w:pPr>
       <w:suppressLineNumbers/>
-      <w:shd w:fill="D9D9D9" w:val="clear"/>
+      <w:shd w:val="clear" w:fill="D9D9D9"/>
       <w:jc w:val="left"/>
     </w:pPr>
     <w:rPr>
@@ -4747,7 +4644,7 @@
     <w:pPr>
       <w:suppressLineNumbers/>
       <w:tabs>
-        <w:tab w:val="clear" w:pos="720"/>
+        <w:tab w:val="clear" w:pos="643"/>
         <w:tab w:val="center" w:pos="4945" w:leader="none"/>
         <w:tab w:val="right" w:pos="9890" w:leader="none"/>
       </w:tabs>
